--- a/Exercises 9-14.docx
+++ b/Exercises 9-14.docx
@@ -389,15 +389,7 @@
         <w:jc w:val="both"/>
       </w:pPr>
       <w:r>
-        <w:t xml:space="preserve">Use the </w:t>
-      </w:r>
-      <w:proofErr w:type="gramStart"/>
-      <w:r>
-        <w:t>prompt(</w:t>
-      </w:r>
-      <w:proofErr w:type="gramEnd"/>
-      <w:r>
-        <w:t xml:space="preserve">) </w:t>
+        <w:t xml:space="preserve">Use the prompt() </w:t>
       </w:r>
       <w:r>
         <w:t>function:</w:t>
@@ -444,33 +436,7 @@
           <w:sz w:val="18"/>
           <w:szCs w:val="18"/>
         </w:rPr>
-        <w:t xml:space="preserve"> = </w:t>
-      </w:r>
-      <w:proofErr w:type="gramStart"/>
-      <w:r>
-        <w:rPr>
-          <w:rFonts w:ascii="font000000001a1f81ec" w:hAnsi="font000000001a1f81ec" w:cs="font000000001a1f81ec"/>
-          <w:sz w:val="18"/>
-          <w:szCs w:val="18"/>
-        </w:rPr>
-        <w:t>prompt(</w:t>
-      </w:r>
-      <w:proofErr w:type="gramEnd"/>
-      <w:r>
-        <w:rPr>
-          <w:rFonts w:ascii="font000000001a1f81ec" w:hAnsi="font000000001a1f81ec" w:cs="font000000001a1f81ec"/>
-          <w:sz w:val="18"/>
-          <w:szCs w:val="18"/>
-        </w:rPr>
-        <w:t>"</w:t>
-      </w:r>
-      <w:r>
-        <w:rPr>
-          <w:rFonts w:ascii="font000000001a1f81ec" w:hAnsi="font000000001a1f81ec" w:cs="font000000001a1f81ec"/>
-          <w:sz w:val="18"/>
-          <w:szCs w:val="18"/>
-        </w:rPr>
-        <w:t>Please enter a value for m</w:t>
+        <w:t xml:space="preserve"> = prompt("Please enter a value for m</w:t>
       </w:r>
       <w:r>
         <w:rPr>
@@ -525,33 +491,7 @@
           <w:sz w:val="18"/>
           <w:szCs w:val="18"/>
         </w:rPr>
-        <w:t xml:space="preserve"> = </w:t>
-      </w:r>
-      <w:proofErr w:type="gramStart"/>
-      <w:r>
-        <w:rPr>
-          <w:rFonts w:ascii="font000000001a1f81ec" w:hAnsi="font000000001a1f81ec" w:cs="font000000001a1f81ec"/>
-          <w:sz w:val="18"/>
-          <w:szCs w:val="18"/>
-        </w:rPr>
-        <w:t>prompt(</w:t>
-      </w:r>
-      <w:proofErr w:type="gramEnd"/>
-      <w:r>
-        <w:rPr>
-          <w:rFonts w:ascii="font000000001a1f81ec" w:hAnsi="font000000001a1f81ec" w:cs="font000000001a1f81ec"/>
-          <w:sz w:val="18"/>
-          <w:szCs w:val="18"/>
-        </w:rPr>
-        <w:t xml:space="preserve">"Please enter a value for </w:t>
-      </w:r>
-      <w:r>
-        <w:rPr>
-          <w:rFonts w:ascii="font000000001a1f81ec" w:hAnsi="font000000001a1f81ec" w:cs="font000000001a1f81ec"/>
-          <w:sz w:val="18"/>
-          <w:szCs w:val="18"/>
-        </w:rPr>
-        <w:t>n</w:t>
+        <w:t xml:space="preserve"> = prompt("Please enter a value for n</w:t>
       </w:r>
       <w:r>
         <w:rPr>
@@ -606,41 +546,25 @@
         <w:t xml:space="preserve"> In order to covert them to </w:t>
       </w:r>
       <w:r>
-        <w:t xml:space="preserve">integers you will have to use the </w:t>
-      </w:r>
-      <w:proofErr w:type="gramStart"/>
-      <w:r>
-        <w:t>Number(</w:t>
-      </w:r>
-      <w:proofErr w:type="gramEnd"/>
-      <w:r>
-        <w:t>) function:</w:t>
-      </w:r>
-    </w:p>
-    <w:p>
-      <w:pPr>
-        <w:jc w:val="both"/>
-        <w:rPr>
-          <w:rFonts w:ascii="font000000001a1f81ec" w:hAnsi="font000000001a1f81ec" w:cs="font000000001a1f81ec"/>
-          <w:sz w:val="18"/>
-          <w:szCs w:val="18"/>
-        </w:rPr>
-      </w:pPr>
-      <w:r>
-        <w:rPr>
-          <w:rFonts w:ascii="font000000001a1f81ec" w:hAnsi="font000000001a1f81ec" w:cs="font000000001a1f81ec"/>
-          <w:sz w:val="18"/>
-          <w:szCs w:val="18"/>
-        </w:rPr>
-        <w:t xml:space="preserve">var m = </w:t>
-      </w:r>
-      <w:r>
-        <w:rPr>
-          <w:rFonts w:ascii="font000000001a1f81ec" w:hAnsi="font000000001a1f81ec" w:cs="font000000001a1f81ec"/>
-          <w:sz w:val="18"/>
-          <w:szCs w:val="18"/>
-        </w:rPr>
-        <w:t>Number(</w:t>
+        <w:t>integers you will have to use the Number() function:</w:t>
+      </w:r>
+    </w:p>
+    <w:p>
+      <w:pPr>
+        <w:jc w:val="both"/>
+        <w:rPr>
+          <w:rFonts w:ascii="font000000001a1f81ec" w:hAnsi="font000000001a1f81ec" w:cs="font000000001a1f81ec"/>
+          <w:sz w:val="18"/>
+          <w:szCs w:val="18"/>
+        </w:rPr>
+      </w:pPr>
+      <w:r>
+        <w:rPr>
+          <w:rFonts w:ascii="font000000001a1f81ec" w:hAnsi="font000000001a1f81ec" w:cs="font000000001a1f81ec"/>
+          <w:sz w:val="18"/>
+          <w:szCs w:val="18"/>
+        </w:rPr>
+        <w:t>var m = Number(</w:t>
       </w:r>
       <w:proofErr w:type="spellStart"/>
       <w:r>
@@ -666,36 +590,20 @@
           <w:sz w:val="18"/>
           <w:szCs w:val="18"/>
         </w:rPr>
-        <w:t>)</w:t>
-      </w:r>
-      <w:r>
-        <w:rPr>
-          <w:rFonts w:ascii="font000000001a1f81ec" w:hAnsi="font000000001a1f81ec" w:cs="font000000001a1f81ec"/>
-          <w:sz w:val="18"/>
-          <w:szCs w:val="18"/>
-        </w:rPr>
-        <w:t>;</w:t>
-      </w:r>
-    </w:p>
-    <w:p>
-      <w:pPr>
-        <w:jc w:val="both"/>
-      </w:pPr>
-      <w:r>
-        <w:rPr>
-          <w:rFonts w:ascii="font000000001a1f81ec" w:hAnsi="font000000001a1f81ec" w:cs="font000000001a1f81ec"/>
-          <w:sz w:val="18"/>
-          <w:szCs w:val="18"/>
-        </w:rPr>
-        <w:t>var n</w:t>
-      </w:r>
-      <w:r>
-        <w:rPr>
-          <w:rFonts w:ascii="font000000001a1f81ec" w:hAnsi="font000000001a1f81ec" w:cs="font000000001a1f81ec"/>
-          <w:sz w:val="18"/>
-          <w:szCs w:val="18"/>
-        </w:rPr>
-        <w:t xml:space="preserve"> = Number(</w:t>
+        <w:t>);</w:t>
+      </w:r>
+    </w:p>
+    <w:p>
+      <w:pPr>
+        <w:jc w:val="both"/>
+      </w:pPr>
+      <w:r>
+        <w:rPr>
+          <w:rFonts w:ascii="font000000001a1f81ec" w:hAnsi="font000000001a1f81ec" w:cs="font000000001a1f81ec"/>
+          <w:sz w:val="18"/>
+          <w:szCs w:val="18"/>
+        </w:rPr>
+        <w:t>var n = Number(</w:t>
       </w:r>
       <w:proofErr w:type="spellStart"/>
       <w:r>
@@ -721,15 +629,7 @@
           <w:sz w:val="18"/>
           <w:szCs w:val="18"/>
         </w:rPr>
-        <w:t>)</w:t>
-      </w:r>
-      <w:r>
-        <w:rPr>
-          <w:rFonts w:ascii="font000000001a1f81ec" w:hAnsi="font000000001a1f81ec" w:cs="font000000001a1f81ec"/>
-          <w:sz w:val="18"/>
-          <w:szCs w:val="18"/>
-        </w:rPr>
-        <w:t>;</w:t>
+        <w:t>);</w:t>
       </w:r>
     </w:p>
     <w:p>
@@ -769,13 +669,16 @@
       <w:r>
         <w:t xml:space="preserve"> Please </w:t>
       </w:r>
-      <w:proofErr w:type="gramStart"/>
-      <w:r>
-        <w:t>take into account</w:t>
-      </w:r>
-      <w:proofErr w:type="gramEnd"/>
-      <w:r>
-        <w:t xml:space="preserve"> three possible cases:</w:t>
+      <w:r>
+        <w:t>consider</w:t>
+      </w:r>
+      <w:r>
+        <w:t xml:space="preserve"> </w:t>
+      </w:r>
+      <w:bookmarkStart w:id="0" w:name="_GoBack"/>
+      <w:bookmarkEnd w:id="0"/>
+      <w:r>
+        <w:t>three possible cases:</w:t>
       </w:r>
     </w:p>
     <w:p>
@@ -838,15 +741,7 @@
         <w:t xml:space="preserve"> </w:t>
       </w:r>
       <w:r>
-        <w:t xml:space="preserve">OR a message </w:t>
-      </w:r>
-      <w:proofErr w:type="gramStart"/>
-      <w:r>
-        <w:t>saying</w:t>
-      </w:r>
-      <w:proofErr w:type="gramEnd"/>
-      <w:r>
-        <w:t xml:space="preserve"> “The numbers are equal</w:t>
+        <w:t>OR a message saying “The numbers are equal</w:t>
       </w:r>
       <w:r>
         <w:t>”.</w:t>
@@ -876,7 +771,33 @@
           <w:sz w:val="18"/>
           <w:szCs w:val="18"/>
         </w:rPr>
-        <w:t>Please enter a value for m</w:t>
+        <w:t xml:space="preserve">Please enter a value for m </w:t>
+      </w:r>
+      <w:r>
+        <w:rPr>
+          <w:rFonts w:ascii="font000000001a1f81ec" w:hAnsi="font000000001a1f81ec" w:cs="font000000001a1f81ec"/>
+          <w:sz w:val="18"/>
+          <w:szCs w:val="18"/>
+        </w:rPr>
+        <w:t>22</w:t>
+      </w:r>
+    </w:p>
+    <w:p>
+      <w:pPr>
+        <w:jc w:val="both"/>
+        <w:rPr>
+          <w:rFonts w:ascii="font000000001a1f81ec" w:hAnsi="font000000001a1f81ec" w:cs="font000000001a1f81ec"/>
+          <w:sz w:val="18"/>
+          <w:szCs w:val="18"/>
+        </w:rPr>
+      </w:pPr>
+      <w:r>
+        <w:rPr>
+          <w:rFonts w:ascii="font000000001a1f81ec" w:hAnsi="font000000001a1f81ec" w:cs="font000000001a1f81ec"/>
+          <w:sz w:val="18"/>
+          <w:szCs w:val="18"/>
+        </w:rPr>
+        <w:t>Please enter a value for n</w:t>
       </w:r>
       <w:r>
         <w:rPr>
@@ -892,40 +813,6 @@
           <w:sz w:val="18"/>
           <w:szCs w:val="18"/>
         </w:rPr>
-        <w:t>22</w:t>
-      </w:r>
-    </w:p>
-    <w:p>
-      <w:pPr>
-        <w:jc w:val="both"/>
-        <w:rPr>
-          <w:rFonts w:ascii="font000000001a1f81ec" w:hAnsi="font000000001a1f81ec" w:cs="font000000001a1f81ec"/>
-          <w:sz w:val="18"/>
-          <w:szCs w:val="18"/>
-        </w:rPr>
-      </w:pPr>
-      <w:r>
-        <w:rPr>
-          <w:rFonts w:ascii="font000000001a1f81ec" w:hAnsi="font000000001a1f81ec" w:cs="font000000001a1f81ec"/>
-          <w:sz w:val="18"/>
-          <w:szCs w:val="18"/>
-        </w:rPr>
-        <w:t>Please enter a value for n</w:t>
-      </w:r>
-      <w:r>
-        <w:rPr>
-          <w:rFonts w:ascii="font000000001a1f81ec" w:hAnsi="font000000001a1f81ec" w:cs="font000000001a1f81ec"/>
-          <w:sz w:val="18"/>
-          <w:szCs w:val="18"/>
-        </w:rPr>
-        <w:t xml:space="preserve"> </w:t>
-      </w:r>
-      <w:r>
-        <w:rPr>
-          <w:rFonts w:ascii="font000000001a1f81ec" w:hAnsi="font000000001a1f81ec" w:cs="font000000001a1f81ec"/>
-          <w:sz w:val="18"/>
-          <w:szCs w:val="18"/>
-        </w:rPr>
         <w:t>25</w:t>
       </w:r>
     </w:p>
@@ -984,41 +871,25 @@
           <w:sz w:val="18"/>
           <w:szCs w:val="18"/>
         </w:rPr>
-        <w:t xml:space="preserve">Please enter a value for m </w:t>
-      </w:r>
-      <w:r>
-        <w:rPr>
-          <w:rFonts w:ascii="font000000001a1f81ec" w:hAnsi="font000000001a1f81ec" w:cs="font000000001a1f81ec"/>
-          <w:sz w:val="18"/>
-          <w:szCs w:val="18"/>
-        </w:rPr>
-        <w:t>25</w:t>
-      </w:r>
-    </w:p>
-    <w:p>
-      <w:pPr>
-        <w:jc w:val="both"/>
-        <w:rPr>
-          <w:rFonts w:ascii="font000000001a1f81ec" w:hAnsi="font000000001a1f81ec" w:cs="font000000001a1f81ec"/>
-          <w:sz w:val="18"/>
-          <w:szCs w:val="18"/>
-        </w:rPr>
-      </w:pPr>
-      <w:r>
-        <w:rPr>
-          <w:rFonts w:ascii="font000000001a1f81ec" w:hAnsi="font000000001a1f81ec" w:cs="font000000001a1f81ec"/>
-          <w:sz w:val="18"/>
-          <w:szCs w:val="18"/>
-        </w:rPr>
-        <w:t xml:space="preserve">Please enter a value for n </w:t>
-      </w:r>
-      <w:r>
-        <w:rPr>
-          <w:rFonts w:ascii="font000000001a1f81ec" w:hAnsi="font000000001a1f81ec" w:cs="font000000001a1f81ec"/>
-          <w:sz w:val="18"/>
-          <w:szCs w:val="18"/>
-        </w:rPr>
-        <w:t>22</w:t>
+        <w:t>Please enter a value for m 25</w:t>
+      </w:r>
+    </w:p>
+    <w:p>
+      <w:pPr>
+        <w:jc w:val="both"/>
+        <w:rPr>
+          <w:rFonts w:ascii="font000000001a1f81ec" w:hAnsi="font000000001a1f81ec" w:cs="font000000001a1f81ec"/>
+          <w:sz w:val="18"/>
+          <w:szCs w:val="18"/>
+        </w:rPr>
+      </w:pPr>
+      <w:r>
+        <w:rPr>
+          <w:rFonts w:ascii="font000000001a1f81ec" w:hAnsi="font000000001a1f81ec" w:cs="font000000001a1f81ec"/>
+          <w:sz w:val="18"/>
+          <w:szCs w:val="18"/>
+        </w:rPr>
+        <w:t>Please enter a value for n 22</w:t>
       </w:r>
     </w:p>
     <w:p>
@@ -1076,41 +947,25 @@
           <w:sz w:val="18"/>
           <w:szCs w:val="18"/>
         </w:rPr>
-        <w:t xml:space="preserve">Please enter a value for m </w:t>
-      </w:r>
-      <w:r>
-        <w:rPr>
-          <w:rFonts w:ascii="font000000001a1f81ec" w:hAnsi="font000000001a1f81ec" w:cs="font000000001a1f81ec"/>
-          <w:sz w:val="18"/>
-          <w:szCs w:val="18"/>
-        </w:rPr>
-        <w:t>10</w:t>
-      </w:r>
-    </w:p>
-    <w:p>
-      <w:pPr>
-        <w:jc w:val="both"/>
-        <w:rPr>
-          <w:rFonts w:ascii="font000000001a1f81ec" w:hAnsi="font000000001a1f81ec" w:cs="font000000001a1f81ec"/>
-          <w:sz w:val="18"/>
-          <w:szCs w:val="18"/>
-        </w:rPr>
-      </w:pPr>
-      <w:r>
-        <w:rPr>
-          <w:rFonts w:ascii="font000000001a1f81ec" w:hAnsi="font000000001a1f81ec" w:cs="font000000001a1f81ec"/>
-          <w:sz w:val="18"/>
-          <w:szCs w:val="18"/>
-        </w:rPr>
-        <w:t xml:space="preserve">Please enter a value for n </w:t>
-      </w:r>
-      <w:r>
-        <w:rPr>
-          <w:rFonts w:ascii="font000000001a1f81ec" w:hAnsi="font000000001a1f81ec" w:cs="font000000001a1f81ec"/>
-          <w:sz w:val="18"/>
-          <w:szCs w:val="18"/>
-        </w:rPr>
-        <w:t>10</w:t>
+        <w:t>Please enter a value for m 10</w:t>
+      </w:r>
+    </w:p>
+    <w:p>
+      <w:pPr>
+        <w:jc w:val="both"/>
+        <w:rPr>
+          <w:rFonts w:ascii="font000000001a1f81ec" w:hAnsi="font000000001a1f81ec" w:cs="font000000001a1f81ec"/>
+          <w:sz w:val="18"/>
+          <w:szCs w:val="18"/>
+        </w:rPr>
+      </w:pPr>
+      <w:r>
+        <w:rPr>
+          <w:rFonts w:ascii="font000000001a1f81ec" w:hAnsi="font000000001a1f81ec" w:cs="font000000001a1f81ec"/>
+          <w:sz w:val="18"/>
+          <w:szCs w:val="18"/>
+        </w:rPr>
+        <w:t>Please enter a value for n 10</w:t>
       </w:r>
     </w:p>
     <w:p>
@@ -1348,57 +1203,25 @@
           <w:sz w:val="18"/>
           <w:szCs w:val="18"/>
         </w:rPr>
-        <w:t xml:space="preserve">Please enter the first value </w:t>
-      </w:r>
-      <w:r>
-        <w:rPr>
-          <w:rFonts w:ascii="font000000001a1f81ec" w:hAnsi="font000000001a1f81ec" w:cs="font000000001a1f81ec"/>
-          <w:sz w:val="18"/>
-          <w:szCs w:val="18"/>
-        </w:rPr>
-        <w:t>2</w:t>
-      </w:r>
-      <w:r>
-        <w:rPr>
-          <w:rFonts w:ascii="font000000001a1f81ec" w:hAnsi="font000000001a1f81ec" w:cs="font000000001a1f81ec"/>
-          <w:sz w:val="18"/>
-          <w:szCs w:val="18"/>
-        </w:rPr>
-        <w:t>0</w:t>
-      </w:r>
-    </w:p>
-    <w:p>
-      <w:pPr>
-        <w:jc w:val="both"/>
-        <w:rPr>
-          <w:rFonts w:ascii="font000000001a1f81ec" w:hAnsi="font000000001a1f81ec" w:cs="font000000001a1f81ec"/>
-          <w:sz w:val="18"/>
-          <w:szCs w:val="18"/>
-        </w:rPr>
-      </w:pPr>
-      <w:r>
-        <w:rPr>
-          <w:rFonts w:ascii="font000000001a1f81ec" w:hAnsi="font000000001a1f81ec" w:cs="font000000001a1f81ec"/>
-          <w:sz w:val="18"/>
-          <w:szCs w:val="18"/>
-        </w:rPr>
-        <w:t xml:space="preserve">Please enter the second value </w:t>
-      </w:r>
-      <w:r>
-        <w:rPr>
-          <w:rFonts w:ascii="font000000001a1f81ec" w:hAnsi="font000000001a1f81ec" w:cs="font000000001a1f81ec"/>
-          <w:sz w:val="18"/>
-          <w:szCs w:val="18"/>
-        </w:rPr>
-        <w:t>4</w:t>
-      </w:r>
-      <w:r>
-        <w:rPr>
-          <w:rFonts w:ascii="font000000001a1f81ec" w:hAnsi="font000000001a1f81ec" w:cs="font000000001a1f81ec"/>
-          <w:sz w:val="18"/>
-          <w:szCs w:val="18"/>
-        </w:rPr>
-        <w:t>0</w:t>
+        <w:t>Please enter the first value 20</w:t>
+      </w:r>
+    </w:p>
+    <w:p>
+      <w:pPr>
+        <w:jc w:val="both"/>
+        <w:rPr>
+          <w:rFonts w:ascii="font000000001a1f81ec" w:hAnsi="font000000001a1f81ec" w:cs="font000000001a1f81ec"/>
+          <w:sz w:val="18"/>
+          <w:szCs w:val="18"/>
+        </w:rPr>
+      </w:pPr>
+      <w:r>
+        <w:rPr>
+          <w:rFonts w:ascii="font000000001a1f81ec" w:hAnsi="font000000001a1f81ec" w:cs="font000000001a1f81ec"/>
+          <w:sz w:val="18"/>
+          <w:szCs w:val="18"/>
+        </w:rPr>
+        <w:t>Please enter the second value 40</w:t>
       </w:r>
     </w:p>
     <w:p>
@@ -1572,16 +1395,7 @@
           <w:sz w:val="18"/>
           <w:szCs w:val="18"/>
         </w:rPr>
-        <w:t>compute x*x +</w:t>
-      </w:r>
-      <w:proofErr w:type="gramStart"/>
-      <w:r>
-        <w:rPr>
-          <w:rFonts w:ascii="font000000001a1f81ec" w:hAnsi="font000000001a1f81ec" w:cs="font000000001a1f81ec"/>
-          <w:sz w:val="18"/>
-          <w:szCs w:val="18"/>
-        </w:rPr>
-        <w:t xml:space="preserve">1 </w:t>
+        <w:t xml:space="preserve">compute x*x +1 </w:t>
       </w:r>
       <w:r>
         <w:rPr>
@@ -1599,7 +1413,6 @@
         </w:rPr>
         <w:t>27</w:t>
       </w:r>
-      <w:proofErr w:type="gramEnd"/>
     </w:p>
     <w:p>
       <w:pPr>
@@ -1683,16 +1496,7 @@
           <w:sz w:val="18"/>
           <w:szCs w:val="18"/>
         </w:rPr>
-        <w:t>compute x*x +</w:t>
-      </w:r>
-      <w:proofErr w:type="gramStart"/>
-      <w:r>
-        <w:rPr>
-          <w:rFonts w:ascii="font000000001a1f81ec" w:hAnsi="font000000001a1f81ec" w:cs="font000000001a1f81ec"/>
-          <w:sz w:val="18"/>
-          <w:szCs w:val="18"/>
-        </w:rPr>
-        <w:t xml:space="preserve">1 </w:t>
+        <w:t xml:space="preserve">compute x*x +1 </w:t>
       </w:r>
       <w:r>
         <w:rPr>
@@ -1710,7 +1514,6 @@
         </w:rPr>
         <w:t>1</w:t>
       </w:r>
-      <w:proofErr w:type="gramEnd"/>
     </w:p>
     <w:p>
       <w:proofErr w:type="spellStart"/>
@@ -1729,8 +1532,6 @@
         </w:rPr>
         <w:t xml:space="preserve"> - congrats</w:t>
       </w:r>
-      <w:bookmarkStart w:id="0" w:name="_GoBack"/>
-      <w:bookmarkEnd w:id="0"/>
     </w:p>
     <w:p/>
     <w:sectPr>
@@ -2835,21 +2636,6 @@
 </file>
 
 <file path=customXml/item1.xml><?xml version="1.0" encoding="utf-8"?>
-<p:properties xmlns:p="http://schemas.microsoft.com/office/2006/metadata/properties" xmlns:xsi="http://www.w3.org/2001/XMLSchema-instance" xmlns:pc="http://schemas.microsoft.com/office/infopath/2007/PartnerControls">
-  <documentManagement/>
-</p:properties>
-</file>
-
-<file path=customXml/item2.xml><?xml version="1.0" encoding="utf-8"?>
-<?mso-contentType ?>
-<FormTemplates xmlns="http://schemas.microsoft.com/sharepoint/v3/contenttype/forms">
-  <Display>DocumentLibraryForm</Display>
-  <Edit>DocumentLibraryForm</Edit>
-  <New>DocumentLibraryForm</New>
-</FormTemplates>
-</file>
-
-<file path=customXml/item3.xml><?xml version="1.0" encoding="utf-8"?>
 <ct:contentTypeSchema xmlns:ct="http://schemas.microsoft.com/office/2006/metadata/contentType" xmlns:ma="http://schemas.microsoft.com/office/2006/metadata/properties/metaAttributes" ct:_="" ma:_="" ma:contentTypeName="Document" ma:contentTypeID="0x01010011B4E716D0B6E84C8B474E637401A33D" ma:contentTypeVersion="11" ma:contentTypeDescription="Create a new document." ma:contentTypeScope="" ma:versionID="b4d91a1a23fb4812f8010bc239f4e799">
   <xsd:schema xmlns:xsd="http://www.w3.org/2001/XMLSchema" xmlns:xs="http://www.w3.org/2001/XMLSchema" xmlns:p="http://schemas.microsoft.com/office/2006/metadata/properties" xmlns:ns3="9ed0c9ba-f2eb-4844-a714-4ddb2a1a2944" xmlns:ns4="d705daac-0273-45b0-af0e-e8f845d9265b" targetNamespace="http://schemas.microsoft.com/office/2006/metadata/properties" ma:root="true" ma:fieldsID="9596c51a51eeacfab5a6418dba46227e" ns3:_="" ns4:_="">
     <xsd:import namespace="9ed0c9ba-f2eb-4844-a714-4ddb2a1a2944"/>
@@ -3058,24 +2844,22 @@
 </ct:contentTypeSchema>
 </file>
 
-<file path=customXml/itemProps1.xml><?xml version="1.0" encoding="utf-8"?>
-<ds:datastoreItem xmlns:ds="http://schemas.openxmlformats.org/officeDocument/2006/customXml" ds:itemID="{375E9C07-D4C0-448F-B3F7-91E6DF54206C}">
-  <ds:schemaRefs>
-    <ds:schemaRef ds:uri="http://schemas.microsoft.com/office/2006/metadata/properties"/>
-    <ds:schemaRef ds:uri="http://schemas.microsoft.com/office/infopath/2007/PartnerControls"/>
-  </ds:schemaRefs>
-</ds:datastoreItem>
+<file path=customXml/item2.xml><?xml version="1.0" encoding="utf-8"?>
+<?mso-contentType ?>
+<FormTemplates xmlns="http://schemas.microsoft.com/sharepoint/v3/contenttype/forms">
+  <Display>DocumentLibraryForm</Display>
+  <Edit>DocumentLibraryForm</Edit>
+  <New>DocumentLibraryForm</New>
+</FormTemplates>
 </file>
 
-<file path=customXml/itemProps2.xml><?xml version="1.0" encoding="utf-8"?>
-<ds:datastoreItem xmlns:ds="http://schemas.openxmlformats.org/officeDocument/2006/customXml" ds:itemID="{AAF94AF3-1086-4ED3-AEF2-08F009B71416}">
-  <ds:schemaRefs>
-    <ds:schemaRef ds:uri="http://schemas.microsoft.com/sharepoint/v3/contenttype/forms"/>
-  </ds:schemaRefs>
-</ds:datastoreItem>
+<file path=customXml/item3.xml><?xml version="1.0" encoding="utf-8"?>
+<p:properties xmlns:p="http://schemas.microsoft.com/office/2006/metadata/properties" xmlns:xsi="http://www.w3.org/2001/XMLSchema-instance" xmlns:pc="http://schemas.microsoft.com/office/infopath/2007/PartnerControls">
+  <documentManagement/>
+</p:properties>
 </file>
 
-<file path=customXml/itemProps3.xml><?xml version="1.0" encoding="utf-8"?>
+<file path=customXml/itemProps1.xml><?xml version="1.0" encoding="utf-8"?>
 <ds:datastoreItem xmlns:ds="http://schemas.openxmlformats.org/officeDocument/2006/customXml" ds:itemID="{D3689F80-6F0F-4961-89F9-7BE55D59EEC5}">
   <ds:schemaRefs>
     <ds:schemaRef ds:uri="http://schemas.microsoft.com/office/2006/metadata/contentType"/>
@@ -3092,4 +2876,21 @@
     <ds:schemaRef ds:uri="http://schemas.microsoft.com/internal/obd"/>
   </ds:schemaRefs>
 </ds:datastoreItem>
+</file>
+
+<file path=customXml/itemProps2.xml><?xml version="1.0" encoding="utf-8"?>
+<ds:datastoreItem xmlns:ds="http://schemas.openxmlformats.org/officeDocument/2006/customXml" ds:itemID="{AAF94AF3-1086-4ED3-AEF2-08F009B71416}">
+  <ds:schemaRefs>
+    <ds:schemaRef ds:uri="http://schemas.microsoft.com/sharepoint/v3/contenttype/forms"/>
+  </ds:schemaRefs>
+</ds:datastoreItem>
+</file>
+
+<file path=customXml/itemProps3.xml><?xml version="1.0" encoding="utf-8"?>
+<ds:datastoreItem xmlns:ds="http://schemas.openxmlformats.org/officeDocument/2006/customXml" ds:itemID="{375E9C07-D4C0-448F-B3F7-91E6DF54206C}">
+  <ds:schemaRefs>
+    <ds:schemaRef ds:uri="http://schemas.microsoft.com/office/2006/metadata/properties"/>
+    <ds:schemaRef ds:uri="http://schemas.microsoft.com/office/infopath/2007/PartnerControls"/>
+  </ds:schemaRefs>
+</ds:datastoreItem>
 </file>